--- a/waa/lab1/Abdelrahman_Abdelrazek_StatusReport.docx
+++ b/waa/lab1/Abdelrahman_Abdelrazek_StatusReport.docx
@@ -38,7 +38,12 @@
     </w:p>
     <w:p>
       <w:r>
-        <w:t>I finished the solving the assignment.</w:t>
+        <w:t xml:space="preserve">I finished </w:t>
+      </w:r>
+      <w:bookmarkStart w:id="0" w:name="_GoBack"/>
+      <w:bookmarkEnd w:id="0"/>
+      <w:r>
+        <w:t>solving the assignment.</w:t>
       </w:r>
     </w:p>
     <w:p>
@@ -121,8 +126,6 @@
         </w:rPr>
         <w:t xml:space="preserve">: </w:t>
       </w:r>
-      <w:bookmarkStart w:id="0" w:name="_GoBack"/>
-      <w:bookmarkEnd w:id="0"/>
     </w:p>
     <w:p>
       <w:pPr>
